--- a/Документы/4 Спецификация.docx
+++ b/Документы/4 Спецификация.docx
@@ -175,112 +175,6 @@
     <w:p>
       <w:pPr>
         <w:spacing w:line="360" w:lineRule="auto"/>
-        <w:rPr>
-          <w:bCs/>
-          <w:sz w:val="28"/>
-          <w:szCs w:val="28"/>
-        </w:rPr>
-      </w:pPr>
-    </w:p>
-    <w:p>
-      <w:pPr>
-        <w:spacing w:line="360" w:lineRule="auto"/>
-        <w:rPr>
-          <w:bCs/>
-          <w:sz w:val="28"/>
-          <w:szCs w:val="28"/>
-        </w:rPr>
-      </w:pPr>
-    </w:p>
-    <w:p>
-      <w:pPr>
-        <w:spacing w:line="360" w:lineRule="auto"/>
-        <w:jc w:val="center"/>
-        <w:rPr>
-          <w:b/>
-          <w:sz w:val="28"/>
-          <w:szCs w:val="28"/>
-        </w:rPr>
-      </w:pPr>
-      <w:r>
-        <w:rPr>
-          <w:b/>
-          <w:sz w:val="28"/>
-          <w:szCs w:val="28"/>
-        </w:rPr>
-        <w:t>КУРСОВОЙ ПРОЕКТ</w:t>
-      </w:r>
-    </w:p>
-    <w:p>
-      <w:pPr>
-        <w:spacing w:line="360" w:lineRule="auto"/>
-        <w:jc w:val="center"/>
-        <w:rPr>
-          <w:b/>
-          <w:sz w:val="28"/>
-          <w:szCs w:val="28"/>
-        </w:rPr>
-      </w:pPr>
-      <w:r>
-        <w:rPr>
-          <w:b/>
-          <w:sz w:val="28"/>
-          <w:szCs w:val="28"/>
-        </w:rPr>
-        <w:t>по дисциплине</w:t>
-      </w:r>
-    </w:p>
-    <w:p>
-      <w:pPr>
-        <w:spacing w:line="360" w:lineRule="auto"/>
-        <w:jc w:val="center"/>
-        <w:rPr>
-          <w:b/>
-          <w:sz w:val="28"/>
-          <w:szCs w:val="28"/>
-        </w:rPr>
-      </w:pPr>
-      <w:r>
-        <w:rPr>
-          <w:b/>
-          <w:sz w:val="28"/>
-          <w:szCs w:val="32"/>
-        </w:rPr>
-        <w:t>«Базы данных»</w:t>
-      </w:r>
-    </w:p>
-    <w:p>
-      <w:pPr>
-        <w:spacing w:line="360" w:lineRule="auto"/>
-        <w:jc w:val="center"/>
-        <w:rPr>
-          <w:b/>
-          <w:bCs/>
-          <w:sz w:val="28"/>
-          <w:szCs w:val="28"/>
-        </w:rPr>
-      </w:pPr>
-      <w:r>
-        <w:rPr>
-          <w:b/>
-          <w:bCs/>
-          <w:sz w:val="28"/>
-          <w:szCs w:val="28"/>
-        </w:rPr>
-        <w:t>КП25.</w:t>
-      </w:r>
-      <w:r>
-        <w:rPr>
-          <w:b/>
-          <w:sz w:val="28"/>
-          <w:szCs w:val="28"/>
-        </w:rPr>
-        <w:t>260091</w:t>
-      </w:r>
-    </w:p>
-    <w:p>
-      <w:pPr>
-        <w:spacing w:line="360" w:lineRule="auto"/>
         <w:jc w:val="center"/>
         <w:rPr>
           <w:bCs/>
@@ -335,6 +229,30 @@
     </w:p>
     <w:p>
       <w:pPr>
+        <w:spacing w:line="360" w:lineRule="auto"/>
+        <w:jc w:val="center"/>
+        <w:rPr>
+          <w:bCs/>
+          <w:iCs/>
+          <w:sz w:val="44"/>
+          <w:szCs w:val="44"/>
+        </w:rPr>
+      </w:pPr>
+    </w:p>
+    <w:p>
+      <w:pPr>
+        <w:spacing w:line="360" w:lineRule="auto"/>
+        <w:jc w:val="center"/>
+        <w:rPr>
+          <w:bCs/>
+          <w:iCs/>
+          <w:sz w:val="44"/>
+          <w:szCs w:val="44"/>
+        </w:rPr>
+      </w:pPr>
+    </w:p>
+    <w:p>
+      <w:pPr>
         <w:jc w:val="center"/>
         <w:rPr>
           <w:b/>
@@ -353,30 +271,112 @@
     </w:p>
     <w:p>
       <w:pPr>
-        <w:jc w:val="center"/>
-        <w:rPr>
-          <w:sz w:val="28"/>
-          <w:szCs w:val="32"/>
-        </w:rPr>
-      </w:pPr>
-    </w:p>
-    <w:p>
-      <w:pPr>
-        <w:jc w:val="center"/>
-        <w:rPr>
-          <w:sz w:val="28"/>
-          <w:szCs w:val="32"/>
-        </w:rPr>
-      </w:pPr>
-      <w:r>
+        <w:spacing w:line="360" w:lineRule="auto"/>
+        <w:rPr>
+          <w:bCs/>
+          <w:sz w:val="28"/>
+          <w:szCs w:val="28"/>
+        </w:rPr>
+      </w:pPr>
+    </w:p>
+    <w:p>
+      <w:pPr>
+        <w:spacing w:line="360" w:lineRule="auto"/>
+        <w:jc w:val="center"/>
         <w:rPr>
           <w:b/>
           <w:bCs/>
           <w:sz w:val="28"/>
+          <w:szCs w:val="28"/>
+        </w:rPr>
+      </w:pPr>
+      <w:r>
+        <w:rPr>
+          <w:b/>
+          <w:bCs/>
+          <w:sz w:val="28"/>
+          <w:szCs w:val="28"/>
+        </w:rPr>
+        <w:t xml:space="preserve">РФ </w:t>
+      </w:r>
+      <w:r>
+        <w:rPr>
+          <w:b/>
+          <w:sz w:val="28"/>
+          <w:szCs w:val="28"/>
+          <w:lang w:val="en-US"/>
+        </w:rPr>
+        <w:t>41287462</w:t>
+      </w:r>
+      <w:r>
+        <w:rPr>
+          <w:b/>
+          <w:color w:val="000000"/>
+          <w:sz w:val="28"/>
+          <w:szCs w:val="28"/>
+          <w:lang w:eastAsia="ru-RU"/>
+        </w:rPr>
+        <w:t xml:space="preserve"> </w:t>
+      </w:r>
+      <w:r>
+        <w:rPr>
+          <w:b/>
+          <w:sz w:val="28"/>
+          <w:szCs w:val="28"/>
+        </w:rPr>
+        <w:t>260091</w:t>
+      </w:r>
+    </w:p>
+    <w:p>
+      <w:pPr>
+        <w:jc w:val="center"/>
+        <w:rPr>
+          <w:sz w:val="28"/>
+          <w:szCs w:val="32"/>
+        </w:rPr>
+      </w:pPr>
+    </w:p>
+    <w:p>
+      <w:pPr>
+        <w:jc w:val="center"/>
+        <w:rPr>
+          <w:sz w:val="28"/>
+          <w:szCs w:val="32"/>
+        </w:rPr>
+      </w:pPr>
+      <w:r>
+        <w:rPr>
+          <w:b/>
+          <w:bCs/>
+          <w:sz w:val="28"/>
           <w:szCs w:val="32"/>
         </w:rPr>
         <w:t>Листов 2</w:t>
       </w:r>
+    </w:p>
+    <w:p>
+      <w:pPr>
+        <w:tabs>
+          <w:tab w:val="left" w:pos="3720"/>
+        </w:tabs>
+        <w:jc w:val="center"/>
+        <w:rPr>
+          <w:sz w:val="28"/>
+          <w:szCs w:val="32"/>
+        </w:rPr>
+      </w:pPr>
+    </w:p>
+    <w:p>
+      <w:pPr>
+        <w:tabs>
+          <w:tab w:val="left" w:pos="3720"/>
+        </w:tabs>
+        <w:jc w:val="center"/>
+        <w:rPr>
+          <w:sz w:val="28"/>
+          <w:szCs w:val="32"/>
+        </w:rPr>
+      </w:pPr>
     </w:p>
     <w:p>
       <w:pPr>
@@ -614,45 +614,12 @@
               </w:rPr>
             </w:pPr>
             <w:r>
+              <w:t xml:space="preserve">РФ </w:t>
+            </w:r>
+            <w:r>
               <w:t>41287462</w:t>
             </w:r>
             <w:r>
-              <w:rPr>
-                <w:sz w:val="28"/>
-                <w:szCs w:val="28"/>
-              </w:rPr>
-              <w:t xml:space="preserve">. </w:t>
-            </w:r>
-            <w:r>
-              <w:rPr>
-                <w:color w:val="000000"/>
-                <w:szCs w:val="32"/>
-                <w:lang w:eastAsia="ru-RU"/>
-              </w:rPr>
-              <w:t>КП2</w:t>
-            </w:r>
-            <w:r>
-              <w:rPr>
-                <w:color w:val="000000"/>
-                <w:szCs w:val="32"/>
-                <w:lang w:eastAsia="ru-RU"/>
-              </w:rPr>
-              <w:t>5</w:t>
-            </w:r>
-            <w:r>
-              <w:rPr>
-                <w:color w:val="000000"/>
-                <w:szCs w:val="32"/>
-                <w:lang w:eastAsia="ru-RU"/>
-              </w:rPr>
-              <w:t>.</w:t>
-            </w:r>
-            <w:r>
-              <w:rPr>
-                <w:color w:val="000000"/>
-                <w:szCs w:val="32"/>
-                <w:lang w:eastAsia="ru-RU"/>
-              </w:rPr>
               <w:t xml:space="preserve"> </w:t>
             </w:r>
             <w:r>
@@ -760,7 +727,6 @@
               </w:rPr>
               <w:t xml:space="preserve"> </w:t>
             </w:r>
-            <w:proofErr w:type="spellStart"/>
             <w:r>
               <w:rPr>
                 <w:color w:val="000000"/>
@@ -768,7 +734,6 @@
               </w:rPr>
               <w:t>computer_store_db-dump.sql</w:t>
             </w:r>
-            <w:proofErr w:type="spellEnd"/>
           </w:p>
         </w:tc>
       </w:tr>
@@ -837,14 +802,13 @@
               </w:rPr>
             </w:pPr>
             <w:r>
+              <w:t xml:space="preserve">РФ </w:t>
+            </w:r>
+            <w:r>
               <w:t>41287462</w:t>
             </w:r>
             <w:r>
-              <w:rPr>
-                <w:sz w:val="28"/>
-                <w:szCs w:val="28"/>
-              </w:rPr>
-              <w:t xml:space="preserve">. </w:t>
+              <w:t xml:space="preserve"> </w:t>
             </w:r>
             <w:r>
               <w:rPr>
@@ -852,55 +816,7 @@
                 <w:szCs w:val="32"/>
                 <w:lang w:eastAsia="ru-RU"/>
               </w:rPr>
-              <w:t>КП2</w:t>
-            </w:r>
-            <w:r>
-              <w:rPr>
-                <w:color w:val="000000"/>
-                <w:szCs w:val="32"/>
-                <w:lang w:eastAsia="ru-RU"/>
-              </w:rPr>
-              <w:t>5</w:t>
-            </w:r>
-            <w:r>
-              <w:rPr>
-                <w:color w:val="000000"/>
-                <w:szCs w:val="32"/>
-                <w:lang w:eastAsia="ru-RU"/>
-              </w:rPr>
-              <w:t>.</w:t>
-            </w:r>
-            <w:r>
-              <w:rPr>
-                <w:color w:val="000000"/>
-                <w:szCs w:val="32"/>
-                <w:lang w:eastAsia="ru-RU"/>
-              </w:rPr>
-              <w:t xml:space="preserve"> </w:t>
-            </w:r>
-            <w:r>
-              <w:rPr>
-                <w:color w:val="000000"/>
-                <w:szCs w:val="32"/>
-                <w:lang w:eastAsia="ru-RU"/>
-              </w:rPr>
               <w:t>260091</w:t>
-            </w:r>
-            <w:r>
-              <w:rPr>
-                <w:color w:val="000000"/>
-                <w:szCs w:val="32"/>
-                <w:lang w:eastAsia="ru-RU"/>
-              </w:rPr>
-              <w:t xml:space="preserve"> </w:t>
-            </w:r>
-            <w:r>
-              <w:rPr>
-                <w:color w:val="000000"/>
-                <w:szCs w:val="28"/>
-                <w:lang w:eastAsia="ru-RU"/>
-              </w:rPr>
-              <w:t>95</w:t>
             </w:r>
           </w:p>
         </w:tc>
@@ -1021,14 +937,13 @@
               </w:rPr>
             </w:pPr>
             <w:r>
+              <w:t xml:space="preserve">РФ </w:t>
+            </w:r>
+            <w:r>
               <w:t>41287462</w:t>
             </w:r>
             <w:r>
-              <w:rPr>
-                <w:sz w:val="28"/>
-                <w:szCs w:val="28"/>
-              </w:rPr>
-              <w:t xml:space="preserve">. </w:t>
+              <w:t xml:space="preserve"> </w:t>
             </w:r>
             <w:r>
               <w:rPr>
@@ -1036,47 +951,7 @@
                 <w:szCs w:val="32"/>
                 <w:lang w:eastAsia="ru-RU"/>
               </w:rPr>
-              <w:t>КП2</w:t>
-            </w:r>
-            <w:r>
-              <w:rPr>
-                <w:color w:val="000000"/>
-                <w:szCs w:val="32"/>
-                <w:lang w:eastAsia="ru-RU"/>
-              </w:rPr>
-              <w:t>5</w:t>
-            </w:r>
-            <w:r>
-              <w:rPr>
-                <w:color w:val="000000"/>
-                <w:szCs w:val="32"/>
-                <w:lang w:eastAsia="ru-RU"/>
-              </w:rPr>
-              <w:t>.</w:t>
-            </w:r>
-            <w:r>
-              <w:rPr>
-                <w:color w:val="000000"/>
-                <w:szCs w:val="32"/>
-                <w:lang w:eastAsia="ru-RU"/>
-              </w:rPr>
-              <w:t xml:space="preserve"> </w:t>
-            </w:r>
-            <w:r>
-              <w:rPr>
-                <w:color w:val="000000"/>
-                <w:szCs w:val="32"/>
-                <w:lang w:eastAsia="ru-RU"/>
-              </w:rPr>
-              <w:t>260091</w:t>
-            </w:r>
-            <w:r>
-              <w:rPr>
-                <w:color w:val="000000"/>
-                <w:szCs w:val="32"/>
-                <w:lang w:eastAsia="ru-RU"/>
-              </w:rPr>
-              <w:t xml:space="preserve"> </w:t>
+              <w:t xml:space="preserve">260091 </w:t>
             </w:r>
             <w:r>
               <w:rPr>
@@ -1200,14 +1075,13 @@
               </w:rPr>
             </w:pPr>
             <w:r>
+              <w:t xml:space="preserve">РФ </w:t>
+            </w:r>
+            <w:r>
               <w:t>41287462</w:t>
             </w:r>
             <w:r>
-              <w:rPr>
-                <w:sz w:val="28"/>
-                <w:szCs w:val="28"/>
-              </w:rPr>
-              <w:t xml:space="preserve">. </w:t>
+              <w:t xml:space="preserve"> </w:t>
             </w:r>
             <w:r>
               <w:rPr>
@@ -1215,47 +1089,7 @@
                 <w:szCs w:val="32"/>
                 <w:lang w:eastAsia="ru-RU"/>
               </w:rPr>
-              <w:t>КП2</w:t>
-            </w:r>
-            <w:r>
-              <w:rPr>
-                <w:color w:val="000000"/>
-                <w:szCs w:val="32"/>
-                <w:lang w:eastAsia="ru-RU"/>
-              </w:rPr>
-              <w:t>5</w:t>
-            </w:r>
-            <w:r>
-              <w:rPr>
-                <w:color w:val="000000"/>
-                <w:szCs w:val="32"/>
-                <w:lang w:eastAsia="ru-RU"/>
-              </w:rPr>
-              <w:t>.</w:t>
-            </w:r>
-            <w:r>
-              <w:rPr>
-                <w:color w:val="000000"/>
-                <w:szCs w:val="32"/>
-                <w:lang w:eastAsia="ru-RU"/>
-              </w:rPr>
-              <w:t xml:space="preserve"> </w:t>
-            </w:r>
-            <w:r>
-              <w:rPr>
-                <w:color w:val="000000"/>
-                <w:szCs w:val="32"/>
-                <w:lang w:eastAsia="ru-RU"/>
-              </w:rPr>
-              <w:t>260091</w:t>
-            </w:r>
-            <w:r>
-              <w:rPr>
-                <w:color w:val="000000"/>
-                <w:szCs w:val="32"/>
-                <w:lang w:eastAsia="ru-RU"/>
-              </w:rPr>
-              <w:t xml:space="preserve"> </w:t>
+              <w:t xml:space="preserve">260091 </w:t>
             </w:r>
             <w:r>
               <w:rPr>
@@ -1379,14 +1213,13 @@
               </w:rPr>
             </w:pPr>
             <w:r>
+              <w:t xml:space="preserve">РФ </w:t>
+            </w:r>
+            <w:r>
               <w:t>41287462</w:t>
             </w:r>
             <w:r>
-              <w:rPr>
-                <w:sz w:val="28"/>
-                <w:szCs w:val="28"/>
-              </w:rPr>
-              <w:t xml:space="preserve">. </w:t>
+              <w:t xml:space="preserve"> </w:t>
             </w:r>
             <w:r>
               <w:rPr>
@@ -1394,47 +1227,7 @@
                 <w:szCs w:val="32"/>
                 <w:lang w:eastAsia="ru-RU"/>
               </w:rPr>
-              <w:t>КП2</w:t>
-            </w:r>
-            <w:r>
-              <w:rPr>
-                <w:color w:val="000000"/>
-                <w:szCs w:val="32"/>
-                <w:lang w:eastAsia="ru-RU"/>
-              </w:rPr>
-              <w:t>5</w:t>
-            </w:r>
-            <w:r>
-              <w:rPr>
-                <w:color w:val="000000"/>
-                <w:szCs w:val="32"/>
-                <w:lang w:eastAsia="ru-RU"/>
-              </w:rPr>
-              <w:t>.</w:t>
-            </w:r>
-            <w:r>
-              <w:rPr>
-                <w:color w:val="000000"/>
-                <w:szCs w:val="32"/>
-                <w:lang w:eastAsia="ru-RU"/>
-              </w:rPr>
-              <w:t xml:space="preserve"> </w:t>
-            </w:r>
-            <w:r>
-              <w:rPr>
-                <w:color w:val="000000"/>
-                <w:szCs w:val="32"/>
-                <w:lang w:eastAsia="ru-RU"/>
-              </w:rPr>
-              <w:t>260091</w:t>
-            </w:r>
-            <w:r>
-              <w:rPr>
-                <w:color w:val="000000"/>
-                <w:szCs w:val="32"/>
-                <w:lang w:eastAsia="ru-RU"/>
-              </w:rPr>
-              <w:t xml:space="preserve"> </w:t>
+              <w:t xml:space="preserve">260091 </w:t>
             </w:r>
             <w:r>
               <w:rPr>
@@ -1558,14 +1351,13 @@
               </w:rPr>
             </w:pPr>
             <w:r>
+              <w:t xml:space="preserve">РФ </w:t>
+            </w:r>
+            <w:r>
               <w:t>41287462</w:t>
             </w:r>
             <w:r>
-              <w:rPr>
-                <w:sz w:val="28"/>
-                <w:szCs w:val="28"/>
-              </w:rPr>
-              <w:t xml:space="preserve">. </w:t>
+              <w:t xml:space="preserve"> </w:t>
             </w:r>
             <w:r>
               <w:rPr>
@@ -1573,47 +1365,7 @@
                 <w:szCs w:val="32"/>
                 <w:lang w:eastAsia="ru-RU"/>
               </w:rPr>
-              <w:t>КП2</w:t>
-            </w:r>
-            <w:r>
-              <w:rPr>
-                <w:color w:val="000000"/>
-                <w:szCs w:val="32"/>
-                <w:lang w:eastAsia="ru-RU"/>
-              </w:rPr>
-              <w:t>5</w:t>
-            </w:r>
-            <w:r>
-              <w:rPr>
-                <w:color w:val="000000"/>
-                <w:szCs w:val="32"/>
-                <w:lang w:eastAsia="ru-RU"/>
-              </w:rPr>
-              <w:t>.</w:t>
-            </w:r>
-            <w:r>
-              <w:rPr>
-                <w:color w:val="000000"/>
-                <w:szCs w:val="32"/>
-                <w:lang w:eastAsia="ru-RU"/>
-              </w:rPr>
-              <w:t xml:space="preserve"> </w:t>
-            </w:r>
-            <w:r>
-              <w:rPr>
-                <w:color w:val="000000"/>
-                <w:szCs w:val="32"/>
-                <w:lang w:eastAsia="ru-RU"/>
-              </w:rPr>
-              <w:t>260091</w:t>
-            </w:r>
-            <w:r>
-              <w:rPr>
-                <w:color w:val="000000"/>
-                <w:szCs w:val="32"/>
-                <w:lang w:eastAsia="ru-RU"/>
-              </w:rPr>
-              <w:t xml:space="preserve"> </w:t>
+              <w:t xml:space="preserve">260091 </w:t>
             </w:r>
             <w:r>
               <w:rPr>
@@ -1813,46 +1565,15 @@
   <w:p>
     <w:pPr>
       <w:jc w:val="center"/>
-      <w:rPr>
-        <w:color w:val="000000"/>
-        <w:szCs w:val="32"/>
-        <w:lang w:eastAsia="ru-RU"/>
-      </w:rPr>
     </w:pPr>
+    <w:r>
+      <w:t xml:space="preserve">РФ </w:t>
+    </w:r>
     <w:r>
       <w:t>41287462</w:t>
     </w:r>
     <w:r>
-      <w:rPr>
-        <w:color w:val="000000"/>
-        <w:szCs w:val="32"/>
-        <w:lang w:eastAsia="ru-RU"/>
-      </w:rPr>
-      <w:t xml:space="preserve">. </w:t>
-    </w:r>
-    <w:r>
-      <w:rPr>
-        <w:color w:val="000000"/>
-        <w:szCs w:val="32"/>
-        <w:lang w:eastAsia="ru-RU"/>
-      </w:rPr>
-      <w:t>КП2</w:t>
-    </w:r>
-    <w:r>
-      <w:rPr>
-        <w:color w:val="000000"/>
-        <w:szCs w:val="32"/>
-        <w:lang w:eastAsia="ru-RU"/>
-      </w:rPr>
-      <w:t>5</w:t>
-    </w:r>
-    <w:r>
-      <w:rPr>
-        <w:color w:val="000000"/>
-        <w:szCs w:val="32"/>
-        <w:lang w:eastAsia="ru-RU"/>
-      </w:rPr>
-      <w:t>.</w:t>
+      <w:t xml:space="preserve"> </w:t>
     </w:r>
     <w:r>
       <w:rPr>
@@ -1862,27 +1583,6 @@
       </w:rPr>
       <w:t>260091</w:t>
     </w:r>
-    <w:r>
-      <w:rPr>
-        <w:color w:val="000000"/>
-        <w:szCs w:val="32"/>
-        <w:lang w:val="en-US" w:eastAsia="ru-RU"/>
-      </w:rPr>
-      <w:t xml:space="preserve"> </w:t>
-    </w:r>
-    <w:r>
-      <w:rPr>
-        <w:color w:val="000000"/>
-        <w:szCs w:val="32"/>
-        <w:lang w:eastAsia="ru-RU"/>
-      </w:rPr>
-      <w:t>95</w:t>
-    </w:r>
-  </w:p>
-  <w:p>
-    <w:pPr>
-      <w:pStyle w:val="a3"/>
-    </w:pPr>
   </w:p>
 </w:hdr>
 </file>
@@ -2010,6 +1710,7 @@
     <w:lsdException w:name="HTML Sample" w:semiHidden="1" w:unhideWhenUsed="1"/>
     <w:lsdException w:name="HTML Typewriter" w:semiHidden="1" w:unhideWhenUsed="1"/>
     <w:lsdException w:name="HTML Variable" w:semiHidden="1" w:unhideWhenUsed="1"/>
+    <w:lsdException w:name="Normal Table" w:semiHidden="1" w:unhideWhenUsed="1"/>
     <w:lsdException w:name="annotation subject" w:semiHidden="1" w:unhideWhenUsed="1"/>
     <w:lsdException w:name="No List" w:semiHidden="1" w:unhideWhenUsed="1"/>
     <w:lsdException w:name="Outline List 1" w:semiHidden="1" w:unhideWhenUsed="1"/>
@@ -2052,8 +1753,11 @@
     <w:lsdException w:name="Table Contemporary" w:semiHidden="1" w:unhideWhenUsed="1"/>
     <w:lsdException w:name="Table Elegant" w:semiHidden="1" w:unhideWhenUsed="1"/>
     <w:lsdException w:name="Table Professional" w:semiHidden="1" w:unhideWhenUsed="1"/>
+    <w:lsdException w:name="Table Subtle 1" w:semiHidden="1" w:unhideWhenUsed="1"/>
     <w:lsdException w:name="Table Subtle 2" w:semiHidden="1" w:unhideWhenUsed="1"/>
     <w:lsdException w:name="Table Web 1" w:semiHidden="1" w:unhideWhenUsed="1"/>
+    <w:lsdException w:name="Table Web 2" w:semiHidden="1" w:unhideWhenUsed="1"/>
+    <w:lsdException w:name="Table Web 3" w:semiHidden="1" w:unhideWhenUsed="1"/>
     <w:lsdException w:name="Balloon Text" w:semiHidden="1" w:unhideWhenUsed="1"/>
     <w:lsdException w:name="Table Grid" w:uiPriority="39"/>
     <w:lsdException w:name="Table Theme" w:semiHidden="1" w:unhideWhenUsed="1"/>

--- a/Документы/4 Спецификация.docx
+++ b/Документы/4 Спецификация.docx
@@ -288,6 +288,7 @@
           <w:bCs/>
           <w:sz w:val="28"/>
           <w:szCs w:val="28"/>
+          <w:lang w:val="en-US"/>
         </w:rPr>
       </w:pPr>
       <w:r>
@@ -325,6 +326,15 @@
           <w:szCs w:val="28"/>
         </w:rPr>
         <w:t>260091</w:t>
+      </w:r>
+      <w:r>
+        <w:rPr>
+          <w:b/>
+          <w:sz w:val="28"/>
+          <w:szCs w:val="28"/>
+          <w:lang w:val="en-US"/>
+        </w:rPr>
+        <w:t xml:space="preserve"> 91</w:t>
       </w:r>
     </w:p>
     <w:p>
@@ -727,6 +737,7 @@
               </w:rPr>
               <w:t xml:space="preserve"> </w:t>
             </w:r>
+            <w:proofErr w:type="spellStart"/>
             <w:r>
               <w:rPr>
                 <w:color w:val="000000"/>
@@ -734,6 +745,7 @@
               </w:rPr>
               <w:t>computer_store_db-dump.sql</w:t>
             </w:r>
+            <w:proofErr w:type="spellEnd"/>
           </w:p>
         </w:tc>
       </w:tr>
@@ -798,7 +810,7 @@
               <w:jc w:val="center"/>
               <w:rPr>
                 <w:color w:val="000000"/>
-                <w:lang w:eastAsia="ru-RU"/>
+                <w:lang w:val="en-US" w:eastAsia="ru-RU"/>
               </w:rPr>
             </w:pPr>
             <w:r>
@@ -817,6 +829,14 @@
                 <w:lang w:eastAsia="ru-RU"/>
               </w:rPr>
               <w:t>260091</w:t>
+            </w:r>
+            <w:r>
+              <w:rPr>
+                <w:color w:val="000000"/>
+                <w:szCs w:val="32"/>
+                <w:lang w:val="en-US" w:eastAsia="ru-RU"/>
+              </w:rPr>
+              <w:t xml:space="preserve"> 91</w:t>
             </w:r>
           </w:p>
         </w:tc>
@@ -1565,6 +1585,9 @@
   <w:p>
     <w:pPr>
       <w:jc w:val="center"/>
+      <w:rPr>
+        <w:lang w:val="en-US"/>
+      </w:rPr>
     </w:pPr>
     <w:r>
       <w:t xml:space="preserve">РФ </w:t>
@@ -1582,6 +1605,14 @@
         <w:lang w:eastAsia="ru-RU"/>
       </w:rPr>
       <w:t>260091</w:t>
+    </w:r>
+    <w:r>
+      <w:rPr>
+        <w:color w:val="000000"/>
+        <w:szCs w:val="32"/>
+        <w:lang w:val="en-US" w:eastAsia="ru-RU"/>
+      </w:rPr>
+      <w:t xml:space="preserve"> 91</w:t>
     </w:r>
   </w:p>
 </w:hdr>
